--- a/HTTT2211024.docx
+++ b/HTTT2211024.docx
@@ -2,18 +2,22 @@
 <file path=word/document.xml><?xml version="1.0" encoding="utf-8"?>
 <w:document xmlns:wpc="http://schemas.microsoft.com/office/word/2010/wordprocessingCanvas" xmlns:mc="http://schemas.openxmlformats.org/markup-compatibility/2006" xmlns:o="urn:schemas-microsoft-com:office:office" xmlns:r="http://schemas.openxmlformats.org/officeDocument/2006/relationships" xmlns:m="http://schemas.openxmlformats.org/officeDocument/2006/math" xmlns:v="urn:schemas-microsoft-com:vml" xmlns:wp14="http://schemas.microsoft.com/office/word/2010/wordprocessingDrawing" xmlns:wp="http://schemas.openxmlformats.org/drawingml/2006/wordprocessingDrawing" xmlns:w10="urn:schemas-microsoft-com:office:word" xmlns:w="http://schemas.openxmlformats.org/wordprocessingml/2006/main" xmlns:w14="http://schemas.microsoft.com/office/word/2010/wordml" xmlns:w15="http://schemas.microsoft.com/office/word/2012/wordml" xmlns:wpg="http://schemas.microsoft.com/office/word/2010/wordprocessingGroup" xmlns:wpi="http://schemas.microsoft.com/office/word/2010/wordprocessingInk" xmlns:wne="http://schemas.microsoft.com/office/word/2006/wordml" xmlns:wps="http://schemas.microsoft.com/office/word/2010/wordprocessingShape" mc:Ignorable="w14 w15 wp14">
   <w:body>
-    <w:p/>
-    <w:p/>
     <w:p>
+      <w:pPr>
+        <w:rPr>
+          <w:lang w:val="en-US"/>
+        </w:rPr>
+      </w:pPr>
       <w:r>
         <w:rPr>
           <w:noProof/>
-        </w:rPr>
-        <w:drawing>
-          <wp:inline distT="0" distB="0" distL="0" distR="0" wp14:anchorId="2D37C89C" wp14:editId="5017CFA1">
-            <wp:extent cx="5943600" cy="3343275"/>
-            <wp:effectExtent l="0" t="0" r="0" b="9525"/>
-            <wp:docPr id="2" name="Picture 2"/>
+          <w:lang w:eastAsia="vi-VN"/>
+        </w:rPr>
+        <w:drawing>
+          <wp:inline distT="0" distB="0" distL="0" distR="0" wp14:anchorId="462F7633" wp14:editId="2CDDA28F">
+            <wp:extent cx="4486901" cy="1514686"/>
+            <wp:effectExtent l="0" t="0" r="9525" b="9525"/>
+            <wp:docPr id="1" name="Picture 1"/>
             <wp:cNvGraphicFramePr>
               <a:graphicFrameLocks xmlns:a="http://schemas.openxmlformats.org/drawingml/2006/main" noChangeAspect="1"/>
             </wp:cNvGraphicFramePr>
@@ -33,27 +37,67 @@
                   <pic:spPr>
                     <a:xfrm>
                       <a:off x="0" y="0"/>
-                      <a:ext cx="5943600" cy="3343275"/>
-                    </a:xfrm>
-                    <a:prstGeom prst="rect">
-                      <a:avLst/>
-                    </a:prstGeom>
-                  </pic:spPr>
-                </pic:pic>
-              </a:graphicData>
-            </a:graphic>
-          </wp:inline>
-        </w:drawing>
-      </w:r>
-    </w:p>
-    <w:p>
+                      <a:ext cx="4486901" cy="1514686"/>
+                    </a:xfrm>
+                    <a:prstGeom prst="rect">
+                      <a:avLst/>
+                    </a:prstGeom>
+                  </pic:spPr>
+                </pic:pic>
+              </a:graphicData>
+            </a:graphic>
+          </wp:inline>
+        </w:drawing>
+      </w:r>
       <w:r>
         <w:rPr>
           <w:noProof/>
-        </w:rPr>
-        <w:drawing>
-          <wp:inline distT="0" distB="0" distL="0" distR="0" wp14:anchorId="723BC57D" wp14:editId="7B2F6520">
-            <wp:extent cx="5943600" cy="3343275"/>
+          <w:lang w:eastAsia="vi-VN"/>
+        </w:rPr>
+        <w:drawing>
+          <wp:inline distT="0" distB="0" distL="0" distR="0" wp14:anchorId="77E6D5CD" wp14:editId="703EA5F5">
+            <wp:extent cx="5811061" cy="971686"/>
+            <wp:effectExtent l="0" t="0" r="0" b="0"/>
+            <wp:docPr id="3" name="Picture 3"/>
+            <wp:cNvGraphicFramePr>
+              <a:graphicFrameLocks xmlns:a="http://schemas.openxmlformats.org/drawingml/2006/main" noChangeAspect="1"/>
+            </wp:cNvGraphicFramePr>
+            <a:graphic xmlns:a="http://schemas.openxmlformats.org/drawingml/2006/main">
+              <a:graphicData uri="http://schemas.openxmlformats.org/drawingml/2006/picture">
+                <pic:pic xmlns:pic="http://schemas.openxmlformats.org/drawingml/2006/picture">
+                  <pic:nvPicPr>
+                    <pic:cNvPr id="1" name=""/>
+                    <pic:cNvPicPr/>
+                  </pic:nvPicPr>
+                  <pic:blipFill>
+                    <a:blip r:embed="rId5"/>
+                    <a:stretch>
+                      <a:fillRect/>
+                    </a:stretch>
+                  </pic:blipFill>
+                  <pic:spPr>
+                    <a:xfrm>
+                      <a:off x="0" y="0"/>
+                      <a:ext cx="5811061" cy="971686"/>
+                    </a:xfrm>
+                    <a:prstGeom prst="rect">
+                      <a:avLst/>
+                    </a:prstGeom>
+                  </pic:spPr>
+                </pic:pic>
+              </a:graphicData>
+            </a:graphic>
+          </wp:inline>
+        </w:drawing>
+      </w:r>
+      <w:r>
+        <w:rPr>
+          <w:noProof/>
+          <w:lang w:eastAsia="vi-VN"/>
+        </w:rPr>
+        <w:drawing>
+          <wp:inline distT="0" distB="0" distL="0" distR="0" wp14:anchorId="4E203AE9" wp14:editId="1BB21AEC">
+            <wp:extent cx="5772956" cy="1000265"/>
             <wp:effectExtent l="0" t="0" r="0" b="9525"/>
             <wp:docPr id="4" name="Picture 4"/>
             <wp:cNvGraphicFramePr>
@@ -67,184 +111,467 @@
                     <pic:cNvPicPr/>
                   </pic:nvPicPr>
                   <pic:blipFill>
-                    <a:blip r:embed="rId5"/>
-                    <a:stretch>
-                      <a:fillRect/>
-                    </a:stretch>
-                  </pic:blipFill>
-                  <pic:spPr>
-                    <a:xfrm>
-                      <a:off x="0" y="0"/>
-                      <a:ext cx="5943600" cy="3343275"/>
-                    </a:xfrm>
-                    <a:prstGeom prst="rect">
-                      <a:avLst/>
-                    </a:prstGeom>
-                  </pic:spPr>
-                </pic:pic>
-              </a:graphicData>
-            </a:graphic>
-          </wp:inline>
-        </w:drawing>
-      </w:r>
-    </w:p>
-    <w:p/>
-    <w:p>
+                    <a:blip r:embed="rId6"/>
+                    <a:stretch>
+                      <a:fillRect/>
+                    </a:stretch>
+                  </pic:blipFill>
+                  <pic:spPr>
+                    <a:xfrm>
+                      <a:off x="0" y="0"/>
+                      <a:ext cx="5772956" cy="1000265"/>
+                    </a:xfrm>
+                    <a:prstGeom prst="rect">
+                      <a:avLst/>
+                    </a:prstGeom>
+                  </pic:spPr>
+                </pic:pic>
+              </a:graphicData>
+            </a:graphic>
+          </wp:inline>
+        </w:drawing>
+      </w:r>
       <w:r>
         <w:rPr>
           <w:noProof/>
-        </w:rPr>
-        <w:lastRenderedPageBreak/>
-        <w:drawing>
-          <wp:inline distT="0" distB="0" distL="0" distR="0" wp14:anchorId="38727DFF" wp14:editId="517062DF">
-            <wp:extent cx="5943600" cy="3343275"/>
+          <w:lang w:eastAsia="vi-VN"/>
+        </w:rPr>
+        <w:drawing>
+          <wp:inline distT="0" distB="0" distL="0" distR="0" wp14:anchorId="3F09A1DD" wp14:editId="08402FF2">
+            <wp:extent cx="18042868" cy="8954750"/>
+            <wp:effectExtent l="0" t="0" r="0" b="0"/>
+            <wp:docPr id="2" name="Picture 2"/>
+            <wp:cNvGraphicFramePr>
+              <a:graphicFrameLocks xmlns:a="http://schemas.openxmlformats.org/drawingml/2006/main" noChangeAspect="1"/>
+            </wp:cNvGraphicFramePr>
+            <a:graphic xmlns:a="http://schemas.openxmlformats.org/drawingml/2006/main">
+              <a:graphicData uri="http://schemas.openxmlformats.org/drawingml/2006/picture">
+                <pic:pic xmlns:pic="http://schemas.openxmlformats.org/drawingml/2006/picture">
+                  <pic:nvPicPr>
+                    <pic:cNvPr id="1" name=""/>
+                    <pic:cNvPicPr/>
+                  </pic:nvPicPr>
+                  <pic:blipFill>
+                    <a:blip r:embed="rId7"/>
+                    <a:stretch>
+                      <a:fillRect/>
+                    </a:stretch>
+                  </pic:blipFill>
+                  <pic:spPr>
+                    <a:xfrm>
+                      <a:off x="0" y="0"/>
+                      <a:ext cx="18042868" cy="8954750"/>
+                    </a:xfrm>
+                    <a:prstGeom prst="rect">
+                      <a:avLst/>
+                    </a:prstGeom>
+                  </pic:spPr>
+                </pic:pic>
+              </a:graphicData>
+            </a:graphic>
+          </wp:inline>
+        </w:drawing>
+      </w:r>
+      <w:r>
+        <w:rPr>
+          <w:noProof/>
+          <w:lang w:eastAsia="vi-VN"/>
+        </w:rPr>
+        <w:drawing>
+          <wp:inline distT="0" distB="0" distL="0" distR="0" wp14:anchorId="16463673" wp14:editId="2816D144">
+            <wp:extent cx="18281026" cy="10278909"/>
+            <wp:effectExtent l="0" t="0" r="6985" b="8255"/>
+            <wp:docPr id="6" name="Picture 6"/>
+            <wp:cNvGraphicFramePr>
+              <a:graphicFrameLocks xmlns:a="http://schemas.openxmlformats.org/drawingml/2006/main" noChangeAspect="1"/>
+            </wp:cNvGraphicFramePr>
+            <a:graphic xmlns:a="http://schemas.openxmlformats.org/drawingml/2006/main">
+              <a:graphicData uri="http://schemas.openxmlformats.org/drawingml/2006/picture">
+                <pic:pic xmlns:pic="http://schemas.openxmlformats.org/drawingml/2006/picture">
+                  <pic:nvPicPr>
+                    <pic:cNvPr id="1" name=""/>
+                    <pic:cNvPicPr/>
+                  </pic:nvPicPr>
+                  <pic:blipFill>
+                    <a:blip r:embed="rId8"/>
+                    <a:stretch>
+                      <a:fillRect/>
+                    </a:stretch>
+                  </pic:blipFill>
+                  <pic:spPr>
+                    <a:xfrm>
+                      <a:off x="0" y="0"/>
+                      <a:ext cx="18281026" cy="10278909"/>
+                    </a:xfrm>
+                    <a:prstGeom prst="rect">
+                      <a:avLst/>
+                    </a:prstGeom>
+                  </pic:spPr>
+                </pic:pic>
+              </a:graphicData>
+            </a:graphic>
+          </wp:inline>
+        </w:drawing>
+      </w:r>
+      <w:r>
+        <w:rPr>
+          <w:noProof/>
+          <w:lang w:eastAsia="vi-VN"/>
+        </w:rPr>
+        <w:drawing>
+          <wp:inline distT="0" distB="0" distL="0" distR="0" wp14:anchorId="74615FF6" wp14:editId="4BF43E3A">
+            <wp:extent cx="7421011" cy="6697010"/>
+            <wp:effectExtent l="0" t="0" r="8890" b="8890"/>
+            <wp:docPr id="8" name="Picture 8"/>
+            <wp:cNvGraphicFramePr>
+              <a:graphicFrameLocks xmlns:a="http://schemas.openxmlformats.org/drawingml/2006/main" noChangeAspect="1"/>
+            </wp:cNvGraphicFramePr>
+            <a:graphic xmlns:a="http://schemas.openxmlformats.org/drawingml/2006/main">
+              <a:graphicData uri="http://schemas.openxmlformats.org/drawingml/2006/picture">
+                <pic:pic xmlns:pic="http://schemas.openxmlformats.org/drawingml/2006/picture">
+                  <pic:nvPicPr>
+                    <pic:cNvPr id="1" name=""/>
+                    <pic:cNvPicPr/>
+                  </pic:nvPicPr>
+                  <pic:blipFill>
+                    <a:blip r:embed="rId9"/>
+                    <a:stretch>
+                      <a:fillRect/>
+                    </a:stretch>
+                  </pic:blipFill>
+                  <pic:spPr>
+                    <a:xfrm>
+                      <a:off x="0" y="0"/>
+                      <a:ext cx="7421011" cy="6697010"/>
+                    </a:xfrm>
+                    <a:prstGeom prst="rect">
+                      <a:avLst/>
+                    </a:prstGeom>
+                  </pic:spPr>
+                </pic:pic>
+              </a:graphicData>
+            </a:graphic>
+          </wp:inline>
+        </w:drawing>
+      </w:r>
+      <w:r>
+        <w:rPr>
+          <w:noProof/>
+          <w:lang w:eastAsia="vi-VN"/>
+        </w:rPr>
+        <w:drawing>
+          <wp:inline distT="0" distB="0" distL="0" distR="0" wp14:anchorId="2B5C391C" wp14:editId="4363A0C0">
+            <wp:extent cx="5296639" cy="1324160"/>
             <wp:effectExtent l="0" t="0" r="0" b="9525"/>
-            <wp:docPr id="3" name="Picture 3"/>
-            <wp:cNvGraphicFramePr>
-              <a:graphicFrameLocks xmlns:a="http://schemas.openxmlformats.org/drawingml/2006/main" noChangeAspect="1"/>
-            </wp:cNvGraphicFramePr>
-            <a:graphic xmlns:a="http://schemas.openxmlformats.org/drawingml/2006/main">
-              <a:graphicData uri="http://schemas.openxmlformats.org/drawingml/2006/picture">
-                <pic:pic xmlns:pic="http://schemas.openxmlformats.org/drawingml/2006/picture">
-                  <pic:nvPicPr>
-                    <pic:cNvPr id="1" name=""/>
-                    <pic:cNvPicPr/>
-                  </pic:nvPicPr>
-                  <pic:blipFill>
-                    <a:blip r:embed="rId6"/>
-                    <a:stretch>
-                      <a:fillRect/>
-                    </a:stretch>
-                  </pic:blipFill>
-                  <pic:spPr>
-                    <a:xfrm>
-                      <a:off x="0" y="0"/>
-                      <a:ext cx="5943600" cy="3343275"/>
-                    </a:xfrm>
-                    <a:prstGeom prst="rect">
-                      <a:avLst/>
-                    </a:prstGeom>
-                  </pic:spPr>
-                </pic:pic>
-              </a:graphicData>
-            </a:graphic>
-          </wp:inline>
-        </w:drawing>
-      </w:r>
-    </w:p>
-    <w:p>
+            <wp:docPr id="5" name="Picture 5"/>
+            <wp:cNvGraphicFramePr>
+              <a:graphicFrameLocks xmlns:a="http://schemas.openxmlformats.org/drawingml/2006/main" noChangeAspect="1"/>
+            </wp:cNvGraphicFramePr>
+            <a:graphic xmlns:a="http://schemas.openxmlformats.org/drawingml/2006/main">
+              <a:graphicData uri="http://schemas.openxmlformats.org/drawingml/2006/picture">
+                <pic:pic xmlns:pic="http://schemas.openxmlformats.org/drawingml/2006/picture">
+                  <pic:nvPicPr>
+                    <pic:cNvPr id="1" name=""/>
+                    <pic:cNvPicPr/>
+                  </pic:nvPicPr>
+                  <pic:blipFill>
+                    <a:blip r:embed="rId10"/>
+                    <a:stretch>
+                      <a:fillRect/>
+                    </a:stretch>
+                  </pic:blipFill>
+                  <pic:spPr>
+                    <a:xfrm>
+                      <a:off x="0" y="0"/>
+                      <a:ext cx="5296639" cy="1324160"/>
+                    </a:xfrm>
+                    <a:prstGeom prst="rect">
+                      <a:avLst/>
+                    </a:prstGeom>
+                  </pic:spPr>
+                </pic:pic>
+              </a:graphicData>
+            </a:graphic>
+          </wp:inline>
+        </w:drawing>
+      </w:r>
       <w:r>
         <w:rPr>
           <w:noProof/>
-        </w:rPr>
-        <w:drawing>
-          <wp:inline distT="0" distB="0" distL="0" distR="0" wp14:anchorId="2AFC621E" wp14:editId="2F4CD73D">
-            <wp:extent cx="5943600" cy="3343275"/>
-            <wp:effectExtent l="0" t="0" r="0" b="9525"/>
-            <wp:docPr id="1" name="Picture 1"/>
-            <wp:cNvGraphicFramePr>
-              <a:graphicFrameLocks xmlns:a="http://schemas.openxmlformats.org/drawingml/2006/main" noChangeAspect="1"/>
-            </wp:cNvGraphicFramePr>
-            <a:graphic xmlns:a="http://schemas.openxmlformats.org/drawingml/2006/main">
-              <a:graphicData uri="http://schemas.openxmlformats.org/drawingml/2006/picture">
-                <pic:pic xmlns:pic="http://schemas.openxmlformats.org/drawingml/2006/picture">
-                  <pic:nvPicPr>
-                    <pic:cNvPr id="1" name=""/>
-                    <pic:cNvPicPr/>
-                  </pic:nvPicPr>
-                  <pic:blipFill>
-                    <a:blip r:embed="rId7"/>
-                    <a:stretch>
-                      <a:fillRect/>
-                    </a:stretch>
-                  </pic:blipFill>
-                  <pic:spPr>
-                    <a:xfrm>
-                      <a:off x="0" y="0"/>
-                      <a:ext cx="5943600" cy="3343275"/>
-                    </a:xfrm>
-                    <a:prstGeom prst="rect">
-                      <a:avLst/>
-                    </a:prstGeom>
-                  </pic:spPr>
-                </pic:pic>
-              </a:graphicData>
-            </a:graphic>
-          </wp:inline>
-        </w:drawing>
-      </w:r>
-    </w:p>
-    <w:p>
+          <w:lang w:eastAsia="vi-VN"/>
+        </w:rPr>
+        <w:drawing>
+          <wp:inline distT="0" distB="0" distL="0" distR="0" wp14:anchorId="567DCF87" wp14:editId="02FB1ABE">
+            <wp:extent cx="8554644" cy="7516274"/>
+            <wp:effectExtent l="0" t="0" r="0" b="8890"/>
+            <wp:docPr id="9" name="Picture 9"/>
+            <wp:cNvGraphicFramePr>
+              <a:graphicFrameLocks xmlns:a="http://schemas.openxmlformats.org/drawingml/2006/main" noChangeAspect="1"/>
+            </wp:cNvGraphicFramePr>
+            <a:graphic xmlns:a="http://schemas.openxmlformats.org/drawingml/2006/main">
+              <a:graphicData uri="http://schemas.openxmlformats.org/drawingml/2006/picture">
+                <pic:pic xmlns:pic="http://schemas.openxmlformats.org/drawingml/2006/picture">
+                  <pic:nvPicPr>
+                    <pic:cNvPr id="1" name=""/>
+                    <pic:cNvPicPr/>
+                  </pic:nvPicPr>
+                  <pic:blipFill>
+                    <a:blip r:embed="rId11"/>
+                    <a:stretch>
+                      <a:fillRect/>
+                    </a:stretch>
+                  </pic:blipFill>
+                  <pic:spPr>
+                    <a:xfrm>
+                      <a:off x="0" y="0"/>
+                      <a:ext cx="8554644" cy="7516274"/>
+                    </a:xfrm>
+                    <a:prstGeom prst="rect">
+                      <a:avLst/>
+                    </a:prstGeom>
+                  </pic:spPr>
+                </pic:pic>
+              </a:graphicData>
+            </a:graphic>
+          </wp:inline>
+        </w:drawing>
+      </w:r>
       <w:r>
         <w:rPr>
           <w:noProof/>
-        </w:rPr>
-        <w:lastRenderedPageBreak/>
-        <w:drawing>
-          <wp:inline distT="0" distB="0" distL="0" distR="0" wp14:anchorId="04528769" wp14:editId="73DB1D4F">
-            <wp:extent cx="5943600" cy="3343275"/>
-            <wp:effectExtent l="0" t="0" r="0" b="9525"/>
-            <wp:docPr id="8" name="Picture 8"/>
-            <wp:cNvGraphicFramePr>
-              <a:graphicFrameLocks xmlns:a="http://schemas.openxmlformats.org/drawingml/2006/main" noChangeAspect="1"/>
-            </wp:cNvGraphicFramePr>
-            <a:graphic xmlns:a="http://schemas.openxmlformats.org/drawingml/2006/main">
-              <a:graphicData uri="http://schemas.openxmlformats.org/drawingml/2006/picture">
-                <pic:pic xmlns:pic="http://schemas.openxmlformats.org/drawingml/2006/picture">
-                  <pic:nvPicPr>
-                    <pic:cNvPr id="1" name=""/>
-                    <pic:cNvPicPr/>
-                  </pic:nvPicPr>
-                  <pic:blipFill>
-                    <a:blip r:embed="rId8"/>
-                    <a:stretch>
-                      <a:fillRect/>
-                    </a:stretch>
-                  </pic:blipFill>
-                  <pic:spPr>
-                    <a:xfrm>
-                      <a:off x="0" y="0"/>
-                      <a:ext cx="5943600" cy="3343275"/>
-                    </a:xfrm>
-                    <a:prstGeom prst="rect">
-                      <a:avLst/>
-                    </a:prstGeom>
-                  </pic:spPr>
-                </pic:pic>
-              </a:graphicData>
-            </a:graphic>
-          </wp:inline>
-        </w:drawing>
-      </w:r>
-      <w:r>
-        <w:rPr>
-          <w:noProof/>
-        </w:rPr>
-        <w:drawing>
-          <wp:inline distT="0" distB="0" distL="0" distR="0" wp14:anchorId="13B1A6E1" wp14:editId="215BC5A8">
-            <wp:extent cx="5943600" cy="3343275"/>
-            <wp:effectExtent l="0" t="0" r="0" b="9525"/>
-            <wp:docPr id="6" name="Picture 6"/>
-            <wp:cNvGraphicFramePr>
-              <a:graphicFrameLocks xmlns:a="http://schemas.openxmlformats.org/drawingml/2006/main" noChangeAspect="1"/>
-            </wp:cNvGraphicFramePr>
-            <a:graphic xmlns:a="http://schemas.openxmlformats.org/drawingml/2006/main">
-              <a:graphicData uri="http://schemas.openxmlformats.org/drawingml/2006/picture">
-                <pic:pic xmlns:pic="http://schemas.openxmlformats.org/drawingml/2006/picture">
-                  <pic:nvPicPr>
-                    <pic:cNvPr id="1" name=""/>
-                    <pic:cNvPicPr/>
-                  </pic:nvPicPr>
-                  <pic:blipFill>
-                    <a:blip r:embed="rId9"/>
-                    <a:stretch>
-                      <a:fillRect/>
-                    </a:stretch>
-                  </pic:blipFill>
-                  <pic:spPr>
-                    <a:xfrm>
-                      <a:off x="0" y="0"/>
-                      <a:ext cx="5943600" cy="3343275"/>
+          <w:lang w:eastAsia="vi-VN"/>
+        </w:rPr>
+        <w:drawing>
+          <wp:inline distT="0" distB="0" distL="0" distR="0" wp14:anchorId="343B24B7" wp14:editId="57063921">
+            <wp:extent cx="18252447" cy="10278909"/>
+            <wp:effectExtent l="0" t="0" r="0" b="8255"/>
+            <wp:docPr id="10" name="Picture 10"/>
+            <wp:cNvGraphicFramePr>
+              <a:graphicFrameLocks xmlns:a="http://schemas.openxmlformats.org/drawingml/2006/main" noChangeAspect="1"/>
+            </wp:cNvGraphicFramePr>
+            <a:graphic xmlns:a="http://schemas.openxmlformats.org/drawingml/2006/main">
+              <a:graphicData uri="http://schemas.openxmlformats.org/drawingml/2006/picture">
+                <pic:pic xmlns:pic="http://schemas.openxmlformats.org/drawingml/2006/picture">
+                  <pic:nvPicPr>
+                    <pic:cNvPr id="1" name=""/>
+                    <pic:cNvPicPr/>
+                  </pic:nvPicPr>
+                  <pic:blipFill>
+                    <a:blip r:embed="rId12"/>
+                    <a:stretch>
+                      <a:fillRect/>
+                    </a:stretch>
+                  </pic:blipFill>
+                  <pic:spPr>
+                    <a:xfrm>
+                      <a:off x="0" y="0"/>
+                      <a:ext cx="18252447" cy="10278909"/>
+                    </a:xfrm>
+                    <a:prstGeom prst="rect">
+                      <a:avLst/>
+                    </a:prstGeom>
+                  </pic:spPr>
+                </pic:pic>
+              </a:graphicData>
+            </a:graphic>
+          </wp:inline>
+        </w:drawing>
+      </w:r>
+      <w:r>
+        <w:rPr>
+          <w:lang w:val="en-US"/>
+        </w:rPr>
+        <w:t>g</w:t>
+      </w:r>
+      <w:r>
+        <w:rPr>
+          <w:lang w:val="en-US"/>
+        </w:rPr>
+        <w:drawing>
+          <wp:inline distT="0" distB="0" distL="0" distR="0" wp14:anchorId="2F0FF958" wp14:editId="5BA6BADE">
+            <wp:extent cx="18281026" cy="10278909"/>
+            <wp:effectExtent l="0" t="0" r="6985" b="8255"/>
+            <wp:docPr id="7" name="Picture 7"/>
+            <wp:cNvGraphicFramePr>
+              <a:graphicFrameLocks xmlns:a="http://schemas.openxmlformats.org/drawingml/2006/main" noChangeAspect="1"/>
+            </wp:cNvGraphicFramePr>
+            <a:graphic xmlns:a="http://schemas.openxmlformats.org/drawingml/2006/main">
+              <a:graphicData uri="http://schemas.openxmlformats.org/drawingml/2006/picture">
+                <pic:pic xmlns:pic="http://schemas.openxmlformats.org/drawingml/2006/picture">
+                  <pic:nvPicPr>
+                    <pic:cNvPr id="1" name=""/>
+                    <pic:cNvPicPr/>
+                  </pic:nvPicPr>
+                  <pic:blipFill>
+                    <a:blip r:embed="rId13"/>
+                    <a:stretch>
+                      <a:fillRect/>
+                    </a:stretch>
+                  </pic:blipFill>
+                  <pic:spPr>
+                    <a:xfrm>
+                      <a:off x="0" y="0"/>
+                      <a:ext cx="18281026" cy="10278909"/>
+                    </a:xfrm>
+                    <a:prstGeom prst="rect">
+                      <a:avLst/>
+                    </a:prstGeom>
+                  </pic:spPr>
+                </pic:pic>
+              </a:graphicData>
+            </a:graphic>
+          </wp:inline>
+        </w:drawing>
+      </w:r>
+      <w:r>
+        <w:rPr>
+          <w:lang w:val="en-US"/>
+        </w:rPr>
+        <w:drawing>
+          <wp:inline distT="0" distB="0" distL="0" distR="0" wp14:anchorId="2A61BDC7" wp14:editId="0C0686B7">
+            <wp:extent cx="18281026" cy="10278909"/>
+            <wp:effectExtent l="0" t="0" r="6985" b="8255"/>
+            <wp:docPr id="11" name="Picture 11"/>
+            <wp:cNvGraphicFramePr>
+              <a:graphicFrameLocks xmlns:a="http://schemas.openxmlformats.org/drawingml/2006/main" noChangeAspect="1"/>
+            </wp:cNvGraphicFramePr>
+            <a:graphic xmlns:a="http://schemas.openxmlformats.org/drawingml/2006/main">
+              <a:graphicData uri="http://schemas.openxmlformats.org/drawingml/2006/picture">
+                <pic:pic xmlns:pic="http://schemas.openxmlformats.org/drawingml/2006/picture">
+                  <pic:nvPicPr>
+                    <pic:cNvPr id="1" name=""/>
+                    <pic:cNvPicPr/>
+                  </pic:nvPicPr>
+                  <pic:blipFill>
+                    <a:blip r:embed="rId14"/>
+                    <a:stretch>
+                      <a:fillRect/>
+                    </a:stretch>
+                  </pic:blipFill>
+                  <pic:spPr>
+                    <a:xfrm>
+                      <a:off x="0" y="0"/>
+                      <a:ext cx="18281026" cy="10278909"/>
+                    </a:xfrm>
+                    <a:prstGeom prst="rect">
+                      <a:avLst/>
+                    </a:prstGeom>
+                  </pic:spPr>
+                </pic:pic>
+              </a:graphicData>
+            </a:graphic>
+          </wp:inline>
+        </w:drawing>
+      </w:r>
+      <w:r>
+        <w:rPr>
+          <w:lang w:val="en-US"/>
+        </w:rPr>
+        <w:drawing>
+          <wp:inline distT="0" distB="0" distL="0" distR="0" wp14:anchorId="13A9CB6F" wp14:editId="44CFBADC">
+            <wp:extent cx="18281026" cy="10240804"/>
+            <wp:effectExtent l="0" t="0" r="6985" b="8255"/>
+            <wp:docPr id="13" name="Picture 13"/>
+            <wp:cNvGraphicFramePr>
+              <a:graphicFrameLocks xmlns:a="http://schemas.openxmlformats.org/drawingml/2006/main" noChangeAspect="1"/>
+            </wp:cNvGraphicFramePr>
+            <a:graphic xmlns:a="http://schemas.openxmlformats.org/drawingml/2006/main">
+              <a:graphicData uri="http://schemas.openxmlformats.org/drawingml/2006/picture">
+                <pic:pic xmlns:pic="http://schemas.openxmlformats.org/drawingml/2006/picture">
+                  <pic:nvPicPr>
+                    <pic:cNvPr id="1" name=""/>
+                    <pic:cNvPicPr/>
+                  </pic:nvPicPr>
+                  <pic:blipFill>
+                    <a:blip r:embed="rId15"/>
+                    <a:stretch>
+                      <a:fillRect/>
+                    </a:stretch>
+                  </pic:blipFill>
+                  <pic:spPr>
+                    <a:xfrm>
+                      <a:off x="0" y="0"/>
+                      <a:ext cx="18281026" cy="10240804"/>
+                    </a:xfrm>
+                    <a:prstGeom prst="rect">
+                      <a:avLst/>
+                    </a:prstGeom>
+                  </pic:spPr>
+                </pic:pic>
+              </a:graphicData>
+            </a:graphic>
+          </wp:inline>
+        </w:drawing>
+      </w:r>
+      <w:r>
+        <w:rPr>
+          <w:lang w:val="en-US"/>
+        </w:rPr>
+        <w:drawing>
+          <wp:inline distT="0" distB="0" distL="0" distR="0" wp14:anchorId="48C2C950" wp14:editId="07FACDDB">
+            <wp:extent cx="14508600" cy="1752845"/>
+            <wp:effectExtent l="0" t="0" r="0" b="0"/>
+            <wp:docPr id="12" name="Picture 12"/>
+            <wp:cNvGraphicFramePr>
+              <a:graphicFrameLocks xmlns:a="http://schemas.openxmlformats.org/drawingml/2006/main" noChangeAspect="1"/>
+            </wp:cNvGraphicFramePr>
+            <a:graphic xmlns:a="http://schemas.openxmlformats.org/drawingml/2006/main">
+              <a:graphicData uri="http://schemas.openxmlformats.org/drawingml/2006/picture">
+                <pic:pic xmlns:pic="http://schemas.openxmlformats.org/drawingml/2006/picture">
+                  <pic:nvPicPr>
+                    <pic:cNvPr id="1" name=""/>
+                    <pic:cNvPicPr/>
+                  </pic:nvPicPr>
+                  <pic:blipFill>
+                    <a:blip r:embed="rId16"/>
+                    <a:stretch>
+                      <a:fillRect/>
+                    </a:stretch>
+                  </pic:blipFill>
+                  <pic:spPr>
+                    <a:xfrm>
+                      <a:off x="0" y="0"/>
+                      <a:ext cx="14508600" cy="1752845"/>
+                    </a:xfrm>
+                    <a:prstGeom prst="rect">
+                      <a:avLst/>
+                    </a:prstGeom>
+                  </pic:spPr>
+                </pic:pic>
+              </a:graphicData>
+            </a:graphic>
+          </wp:inline>
+        </w:drawing>
+      </w:r>
+      <w:r>
+        <w:rPr>
+          <w:lang w:val="en-US"/>
+        </w:rPr>
+        <w:drawing>
+          <wp:inline distT="0" distB="0" distL="0" distR="0" wp14:anchorId="7CDB1836" wp14:editId="41A0C4EE">
+            <wp:extent cx="18281026" cy="10259857"/>
+            <wp:effectExtent l="0" t="0" r="6985" b="8255"/>
+            <wp:docPr id="14" name="Picture 14"/>
+            <wp:cNvGraphicFramePr>
+              <a:graphicFrameLocks xmlns:a="http://schemas.openxmlformats.org/drawingml/2006/main" noChangeAspect="1"/>
+            </wp:cNvGraphicFramePr>
+            <a:graphic xmlns:a="http://schemas.openxmlformats.org/drawingml/2006/main">
+              <a:graphicData uri="http://schemas.openxmlformats.org/drawingml/2006/picture">
+                <pic:pic xmlns:pic="http://schemas.openxmlformats.org/drawingml/2006/picture">
+                  <pic:nvPicPr>
+                    <pic:cNvPr id="1" name=""/>
+                    <pic:cNvPicPr/>
+                  </pic:nvPicPr>
+                  <pic:blipFill>
+                    <a:blip r:embed="rId17"/>
+                    <a:stretch>
+                      <a:fillRect/>
+                    </a:stretch>
+                  </pic:blipFill>
+                  <pic:spPr>
+                    <a:xfrm>
+                      <a:off x="0" y="0"/>
+                      <a:ext cx="18281026" cy="10259857"/>
                     </a:xfrm>
                     <a:prstGeom prst="rect">
                       <a:avLst/>
@@ -258,175 +585,11 @@
       </w:r>
       <w:bookmarkStart w:id="0" w:name="_GoBack"/>
       <w:bookmarkEnd w:id="0"/>
-      <w:r>
-        <w:rPr>
-          <w:noProof/>
-        </w:rPr>
-        <w:lastRenderedPageBreak/>
-        <w:drawing>
-          <wp:inline distT="0" distB="0" distL="0" distR="0" wp14:anchorId="7191734E" wp14:editId="26EAE867">
-            <wp:extent cx="5943600" cy="3343275"/>
-            <wp:effectExtent l="0" t="0" r="0" b="9525"/>
-            <wp:docPr id="9" name="Picture 9"/>
-            <wp:cNvGraphicFramePr>
-              <a:graphicFrameLocks xmlns:a="http://schemas.openxmlformats.org/drawingml/2006/main" noChangeAspect="1"/>
-            </wp:cNvGraphicFramePr>
-            <a:graphic xmlns:a="http://schemas.openxmlformats.org/drawingml/2006/main">
-              <a:graphicData uri="http://schemas.openxmlformats.org/drawingml/2006/picture">
-                <pic:pic xmlns:pic="http://schemas.openxmlformats.org/drawingml/2006/picture">
-                  <pic:nvPicPr>
-                    <pic:cNvPr id="1" name=""/>
-                    <pic:cNvPicPr/>
-                  </pic:nvPicPr>
-                  <pic:blipFill>
-                    <a:blip r:embed="rId10"/>
-                    <a:stretch>
-                      <a:fillRect/>
-                    </a:stretch>
-                  </pic:blipFill>
-                  <pic:spPr>
-                    <a:xfrm>
-                      <a:off x="0" y="0"/>
-                      <a:ext cx="5943600" cy="3343275"/>
-                    </a:xfrm>
-                    <a:prstGeom prst="rect">
-                      <a:avLst/>
-                    </a:prstGeom>
-                  </pic:spPr>
-                </pic:pic>
-              </a:graphicData>
-            </a:graphic>
-          </wp:inline>
-        </w:drawing>
-      </w:r>
-      <w:r>
-        <w:rPr>
-          <w:noProof/>
-        </w:rPr>
-        <w:drawing>
-          <wp:inline distT="0" distB="0" distL="0" distR="0" wp14:anchorId="05D9D291" wp14:editId="5D6778F3">
-            <wp:extent cx="5943600" cy="3343275"/>
-            <wp:effectExtent l="0" t="0" r="0" b="9525"/>
-            <wp:docPr id="5" name="Picture 5"/>
-            <wp:cNvGraphicFramePr>
-              <a:graphicFrameLocks xmlns:a="http://schemas.openxmlformats.org/drawingml/2006/main" noChangeAspect="1"/>
-            </wp:cNvGraphicFramePr>
-            <a:graphic xmlns:a="http://schemas.openxmlformats.org/drawingml/2006/main">
-              <a:graphicData uri="http://schemas.openxmlformats.org/drawingml/2006/picture">
-                <pic:pic xmlns:pic="http://schemas.openxmlformats.org/drawingml/2006/picture">
-                  <pic:nvPicPr>
-                    <pic:cNvPr id="1" name=""/>
-                    <pic:cNvPicPr/>
-                  </pic:nvPicPr>
-                  <pic:blipFill>
-                    <a:blip r:embed="rId11"/>
-                    <a:stretch>
-                      <a:fillRect/>
-                    </a:stretch>
-                  </pic:blipFill>
-                  <pic:spPr>
-                    <a:xfrm>
-                      <a:off x="0" y="0"/>
-                      <a:ext cx="5943600" cy="3343275"/>
-                    </a:xfrm>
-                    <a:prstGeom prst="rect">
-                      <a:avLst/>
-                    </a:prstGeom>
-                  </pic:spPr>
-                </pic:pic>
-              </a:graphicData>
-            </a:graphic>
-          </wp:inline>
-        </w:drawing>
-      </w:r>
-    </w:p>
-    <w:p>
-      <w:r>
-        <w:rPr>
-          <w:noProof/>
-        </w:rPr>
-        <w:lastRenderedPageBreak/>
-        <w:drawing>
-          <wp:inline distT="0" distB="0" distL="0" distR="0" wp14:anchorId="53B6C2EE" wp14:editId="6E8FE00B">
-            <wp:extent cx="5943600" cy="3343275"/>
-            <wp:effectExtent l="0" t="0" r="0" b="9525"/>
-            <wp:docPr id="13" name="Picture 13"/>
-            <wp:cNvGraphicFramePr>
-              <a:graphicFrameLocks xmlns:a="http://schemas.openxmlformats.org/drawingml/2006/main" noChangeAspect="1"/>
-            </wp:cNvGraphicFramePr>
-            <a:graphic xmlns:a="http://schemas.openxmlformats.org/drawingml/2006/main">
-              <a:graphicData uri="http://schemas.openxmlformats.org/drawingml/2006/picture">
-                <pic:pic xmlns:pic="http://schemas.openxmlformats.org/drawingml/2006/picture">
-                  <pic:nvPicPr>
-                    <pic:cNvPr id="1" name=""/>
-                    <pic:cNvPicPr/>
-                  </pic:nvPicPr>
-                  <pic:blipFill>
-                    <a:blip r:embed="rId12"/>
-                    <a:stretch>
-                      <a:fillRect/>
-                    </a:stretch>
-                  </pic:blipFill>
-                  <pic:spPr>
-                    <a:xfrm>
-                      <a:off x="0" y="0"/>
-                      <a:ext cx="5943600" cy="3343275"/>
-                    </a:xfrm>
-                    <a:prstGeom prst="rect">
-                      <a:avLst/>
-                    </a:prstGeom>
-                  </pic:spPr>
-                </pic:pic>
-              </a:graphicData>
-            </a:graphic>
-          </wp:inline>
-        </w:drawing>
-      </w:r>
-      <w:r>
-        <w:rPr>
-          <w:noProof/>
-        </w:rPr>
-        <w:drawing>
-          <wp:inline distT="0" distB="0" distL="0" distR="0" wp14:anchorId="73ADC26A" wp14:editId="17D9D10C">
-            <wp:extent cx="5943600" cy="3343275"/>
-            <wp:effectExtent l="0" t="0" r="0" b="9525"/>
-            <wp:docPr id="12" name="Picture 12"/>
-            <wp:cNvGraphicFramePr>
-              <a:graphicFrameLocks xmlns:a="http://schemas.openxmlformats.org/drawingml/2006/main" noChangeAspect="1"/>
-            </wp:cNvGraphicFramePr>
-            <a:graphic xmlns:a="http://schemas.openxmlformats.org/drawingml/2006/main">
-              <a:graphicData uri="http://schemas.openxmlformats.org/drawingml/2006/picture">
-                <pic:pic xmlns:pic="http://schemas.openxmlformats.org/drawingml/2006/picture">
-                  <pic:nvPicPr>
-                    <pic:cNvPr id="1" name=""/>
-                    <pic:cNvPicPr/>
-                  </pic:nvPicPr>
-                  <pic:blipFill>
-                    <a:blip r:embed="rId13"/>
-                    <a:stretch>
-                      <a:fillRect/>
-                    </a:stretch>
-                  </pic:blipFill>
-                  <pic:spPr>
-                    <a:xfrm>
-                      <a:off x="0" y="0"/>
-                      <a:ext cx="5943600" cy="3343275"/>
-                    </a:xfrm>
-                    <a:prstGeom prst="rect">
-                      <a:avLst/>
-                    </a:prstGeom>
-                  </pic:spPr>
-                </pic:pic>
-              </a:graphicData>
-            </a:graphic>
-          </wp:inline>
-        </w:drawing>
-      </w:r>
     </w:p>
     <w:sectPr>
-      <w:pgSz w:w="12240" w:h="15840"/>
-      <w:pgMar w:top="1440" w:right="1440" w:bottom="1440" w:left="1440" w:header="720" w:footer="720" w:gutter="0"/>
-      <w:cols w:space="720"/>
+      <w:pgSz w:w="11906" w:h="16838"/>
+      <w:pgMar w:top="1440" w:right="1440" w:bottom="1440" w:left="1440" w:header="708" w:footer="708" w:gutter="0"/>
+      <w:cols w:space="708"/>
       <w:docGrid w:linePitch="360"/>
     </w:sectPr>
   </w:body>
@@ -441,7 +604,7 @@
         <w:rFonts w:asciiTheme="minorHAnsi" w:eastAsiaTheme="minorHAnsi" w:hAnsiTheme="minorHAnsi" w:cstheme="minorBidi"/>
         <w:sz w:val="22"/>
         <w:szCs w:val="22"/>
-        <w:lang w:val="en-US" w:eastAsia="en-US" w:bidi="ar-SA"/>
+        <w:lang w:val="vi-VN" w:eastAsia="en-US" w:bidi="ar-SA"/>
       </w:rPr>
     </w:rPrDefault>
     <w:pPrDefault>
